--- a/präsentation.docx
+++ b/präsentation.docx
@@ -3,173 +3,225 @@
 <w:document xmlns:wpc="http://schemas.microsoft.com/office/word/2010/wordprocessingCanvas" xmlns:mc="http://schemas.openxmlformats.org/markup-compatibility/2006" xmlns:o="urn:schemas-microsoft-com:office:office" xmlns:r="http://schemas.openxmlformats.org/officeDocument/2006/relationships" xmlns:m="http://schemas.openxmlformats.org/officeDocument/2006/math" xmlns:v="urn:schemas-microsoft-com:vml" xmlns:wp14="http://schemas.microsoft.com/office/word/2010/wordprocessingDrawing" xmlns:wp="http://schemas.openxmlformats.org/drawingml/2006/wordprocessingDrawing" xmlns:w10="urn:schemas-microsoft-com:office:word" xmlns:w="http://schemas.openxmlformats.org/wordprocessingml/2006/main" xmlns:w14="http://schemas.microsoft.com/office/word/2010/wordml" xmlns:w15="http://schemas.microsoft.com/office/word/2012/wordml" xmlns:wpg="http://schemas.microsoft.com/office/word/2010/wordprocessingGroup" xmlns:wpi="http://schemas.microsoft.com/office/word/2010/wordprocessingInk" xmlns:wne="http://schemas.microsoft.com/office/word/2006/wordml" xmlns:wps="http://schemas.microsoft.com/office/word/2010/wordprocessingShape" mc:Ignorable="w14 w15 wp14">
   <w:body>
     <w:p>
-      <w:r>
-        <w:t>UI verbindet Gerät und Benutzer</w:t>
-      </w:r>
-    </w:p>
-    <w:p>
-      <w:pPr>
-        <w:pStyle w:val="Listenabsatz"/>
-        <w:numPr>
-          <w:ilvl w:val="0"/>
-          <w:numId w:val="1"/>
-        </w:numPr>
-      </w:pPr>
-      <w:r>
-        <w:t>Fehler sollten dadurch vermieden werden</w:t>
-      </w:r>
-    </w:p>
-    <w:p>
-      <w:pPr>
-        <w:pStyle w:val="Listenabsatz"/>
-        <w:numPr>
-          <w:ilvl w:val="0"/>
-          <w:numId w:val="1"/>
-        </w:numPr>
-      </w:pPr>
-      <w:r>
-        <w:t>UIs sollten intuitiv sein</w:t>
-      </w:r>
-    </w:p>
-    <w:p>
-      <w:pPr>
-        <w:pStyle w:val="Listenabsatz"/>
-        <w:numPr>
-          <w:ilvl w:val="0"/>
-          <w:numId w:val="1"/>
-        </w:numPr>
-      </w:pPr>
-      <w:r>
-        <w:t>UIs sollten übersichtlich unt einfach sein (z.B. mit Metaphern)</w:t>
-      </w:r>
-    </w:p>
-    <w:p>
-      <w:r>
-        <w:t>Action-Object Model</w:t>
-      </w:r>
-    </w:p>
-    <w:p>
-      <w:pPr>
-        <w:pStyle w:val="Listenabsatz"/>
-        <w:numPr>
-          <w:ilvl w:val="0"/>
-          <w:numId w:val="1"/>
-        </w:numPr>
-      </w:pPr>
-      <w:r>
-        <w:t>Zuerst wird die Aktion definiert, danach, womit sie verwendet werden</w:t>
-      </w:r>
-    </w:p>
-    <w:p>
-      <w:pPr>
-        <w:pStyle w:val="Listenabsatz"/>
-        <w:numPr>
-          <w:ilvl w:val="0"/>
-          <w:numId w:val="1"/>
-        </w:numPr>
-      </w:pPr>
-      <w:r>
-        <w:t>Z.B. CLI</w:t>
-      </w:r>
-    </w:p>
-    <w:p>
-      <w:r>
-        <w:t>Object-Action</w:t>
-      </w:r>
-    </w:p>
-    <w:p>
-      <w:pPr>
-        <w:pStyle w:val="Listenabsatz"/>
-        <w:numPr>
-          <w:ilvl w:val="0"/>
-          <w:numId w:val="1"/>
-        </w:numPr>
-      </w:pPr>
-      <w:r>
-        <w:t>Zuerst wird das zu bearbeitende Objekt ausgewählt, danach, was damit gemacht wird</w:t>
-      </w:r>
-    </w:p>
-    <w:p>
-      <w:pPr>
-        <w:pStyle w:val="Listenabsatz"/>
-        <w:numPr>
-          <w:ilvl w:val="0"/>
-          <w:numId w:val="1"/>
-        </w:numPr>
-      </w:pPr>
-      <w:r>
-        <w:t>Bevorzugte Methode für UIs</w:t>
-      </w:r>
-    </w:p>
-    <w:p>
-      <w:r>
-        <w:t>Forms</w:t>
-      </w:r>
-    </w:p>
-    <w:p>
-      <w:pPr>
-        <w:pStyle w:val="Listenabsatz"/>
-        <w:numPr>
-          <w:ilvl w:val="0"/>
-          <w:numId w:val="1"/>
-        </w:numPr>
-      </w:pPr>
-      <w:r>
-        <w:t>Werden zur Eingabe von daten verwendet</w:t>
-      </w:r>
-    </w:p>
-    <w:p>
-      <w:pPr>
-        <w:pStyle w:val="Listenabsatz"/>
-        <w:numPr>
-          <w:ilvl w:val="0"/>
-          <w:numId w:val="1"/>
-        </w:numPr>
-      </w:pPr>
-      <w:r>
-        <w:t>Bei großen Formularen sollte eine Benutzerhilfe hinzugegeben und gewisse Regeln befolgt werden:</w:t>
-      </w:r>
-    </w:p>
-    <w:p>
-      <w:pPr>
-        <w:pStyle w:val="Listenabsatz"/>
-        <w:numPr>
-          <w:ilvl w:val="1"/>
-          <w:numId w:val="1"/>
-        </w:numPr>
-      </w:pPr>
-      <w:r>
-        <w:t>So kurz wie möglich</w:t>
-      </w:r>
-    </w:p>
-    <w:p>
-      <w:pPr>
-        <w:pStyle w:val="Listenabsatz"/>
-        <w:numPr>
-          <w:ilvl w:val="1"/>
-          <w:numId w:val="1"/>
-        </w:numPr>
-      </w:pPr>
-      <w:r>
-        <w:t>Wenn zu lang, auf mehrere Seiten aufteilen</w:t>
-      </w:r>
-    </w:p>
-    <w:p>
-      <w:pPr>
-        <w:pStyle w:val="Listenabsatz"/>
-        <w:numPr>
-          <w:ilvl w:val="1"/>
-          <w:numId w:val="1"/>
-        </w:numPr>
-      </w:pPr>
-      <w:r>
-        <w:t>Hilfen für Eingabe (z.B. bei Datum TT/MM/JJJJ</w:t>
-      </w:r>
-      <w:r>
-        <w:t>)</w:t>
+      <w:pPr>
+        <w:rPr>
+          <w:b/>
+        </w:rPr>
+      </w:pPr>
+      <w:r>
+        <w:rPr>
+          <w:b/>
+        </w:rPr>
+        <w:t>Zusamme</w:t>
       </w:r>
       <w:bookmarkStart w:id="0" w:name="_GoBack"/>
       <w:bookmarkEnd w:id="0"/>
+      <w:r>
+        <w:rPr>
+          <w:b/>
+        </w:rPr>
+        <w:t>nfassung</w:t>
+      </w:r>
+    </w:p>
+    <w:p/>
+    <w:p>
+      <w:r>
+        <w:t>User Interface</w:t>
+      </w:r>
+      <w:r>
+        <w:t xml:space="preserve"> verbindet Gerät und Benutzer</w:t>
+      </w:r>
+    </w:p>
+    <w:p>
+      <w:pPr>
+        <w:pStyle w:val="Listenabsatz"/>
+        <w:numPr>
+          <w:ilvl w:val="0"/>
+          <w:numId w:val="1"/>
+        </w:numPr>
+      </w:pPr>
+      <w:r>
+        <w:t>Fehler sollten dadurch vermieden werden</w:t>
+      </w:r>
+    </w:p>
+    <w:p>
+      <w:pPr>
+        <w:pStyle w:val="Listenabsatz"/>
+        <w:numPr>
+          <w:ilvl w:val="0"/>
+          <w:numId w:val="1"/>
+        </w:numPr>
+      </w:pPr>
+      <w:r>
+        <w:t>UIs sollten intuitiv sein</w:t>
+      </w:r>
+    </w:p>
+    <w:p>
+      <w:pPr>
+        <w:pStyle w:val="Listenabsatz"/>
+        <w:numPr>
+          <w:ilvl w:val="0"/>
+          <w:numId w:val="1"/>
+        </w:numPr>
+      </w:pPr>
+      <w:r>
+        <w:t xml:space="preserve">UIs sollten übersichtlich </w:t>
+      </w:r>
+      <w:proofErr w:type="spellStart"/>
+      <w:r>
+        <w:t>unt</w:t>
+      </w:r>
+      <w:proofErr w:type="spellEnd"/>
+      <w:r>
+        <w:t xml:space="preserve"> einfach sein (z.B. mit Metaphern)</w:t>
+      </w:r>
+    </w:p>
+    <w:p>
+      <w:r>
+        <w:t>Action-</w:t>
+      </w:r>
+      <w:proofErr w:type="spellStart"/>
+      <w:r>
+        <w:t>Object</w:t>
+      </w:r>
+      <w:proofErr w:type="spellEnd"/>
+      <w:r>
+        <w:t xml:space="preserve"> Model</w:t>
+      </w:r>
+    </w:p>
+    <w:p>
+      <w:pPr>
+        <w:pStyle w:val="Listenabsatz"/>
+        <w:numPr>
+          <w:ilvl w:val="0"/>
+          <w:numId w:val="1"/>
+        </w:numPr>
+      </w:pPr>
+      <w:r>
+        <w:t>Zuerst wird die Aktion definiert, danach, womit sie verwendet werden</w:t>
+      </w:r>
+    </w:p>
+    <w:p>
+      <w:pPr>
+        <w:pStyle w:val="Listenabsatz"/>
+        <w:numPr>
+          <w:ilvl w:val="0"/>
+          <w:numId w:val="1"/>
+        </w:numPr>
+      </w:pPr>
+      <w:r>
+        <w:t>Z.B. CLI</w:t>
+      </w:r>
+    </w:p>
+    <w:p>
+      <w:proofErr w:type="spellStart"/>
+      <w:r>
+        <w:t>Object</w:t>
+      </w:r>
+      <w:proofErr w:type="spellEnd"/>
+      <w:r>
+        <w:t>-Action</w:t>
+      </w:r>
+    </w:p>
+    <w:p>
+      <w:pPr>
+        <w:pStyle w:val="Listenabsatz"/>
+        <w:numPr>
+          <w:ilvl w:val="0"/>
+          <w:numId w:val="1"/>
+        </w:numPr>
+      </w:pPr>
+      <w:r>
+        <w:t>Zuerst wird das zu bearbeitende Objekt ausgewählt, danach, was damit gemacht wird</w:t>
+      </w:r>
+    </w:p>
+    <w:p>
+      <w:pPr>
+        <w:pStyle w:val="Listenabsatz"/>
+        <w:numPr>
+          <w:ilvl w:val="0"/>
+          <w:numId w:val="1"/>
+        </w:numPr>
+      </w:pPr>
+      <w:r>
+        <w:t>Bevorzugte Methode für UIs</w:t>
+      </w:r>
+    </w:p>
+    <w:p>
+      <w:r>
+        <w:t>Forms</w:t>
+      </w:r>
+    </w:p>
+    <w:p>
+      <w:pPr>
+        <w:pStyle w:val="Listenabsatz"/>
+        <w:numPr>
+          <w:ilvl w:val="0"/>
+          <w:numId w:val="1"/>
+        </w:numPr>
+      </w:pPr>
+      <w:r>
+        <w:t xml:space="preserve">Werden zur Eingabe von </w:t>
+      </w:r>
+      <w:proofErr w:type="spellStart"/>
+      <w:r>
+        <w:t>daten</w:t>
+      </w:r>
+      <w:proofErr w:type="spellEnd"/>
+      <w:r>
+        <w:t xml:space="preserve"> verwendet</w:t>
+      </w:r>
+    </w:p>
+    <w:p>
+      <w:pPr>
+        <w:pStyle w:val="Listenabsatz"/>
+        <w:numPr>
+          <w:ilvl w:val="0"/>
+          <w:numId w:val="1"/>
+        </w:numPr>
+      </w:pPr>
+      <w:r>
+        <w:t>Bei großen Formularen sollte eine Benutzerhilfe hinzugegeben und gewisse Regeln befolgt werden:</w:t>
+      </w:r>
+    </w:p>
+    <w:p>
+      <w:pPr>
+        <w:pStyle w:val="Listenabsatz"/>
+        <w:numPr>
+          <w:ilvl w:val="1"/>
+          <w:numId w:val="1"/>
+        </w:numPr>
+      </w:pPr>
+      <w:r>
+        <w:t>So kurz wie möglich</w:t>
+      </w:r>
+    </w:p>
+    <w:p>
+      <w:pPr>
+        <w:pStyle w:val="Listenabsatz"/>
+        <w:numPr>
+          <w:ilvl w:val="1"/>
+          <w:numId w:val="1"/>
+        </w:numPr>
+      </w:pPr>
+      <w:r>
+        <w:t>Wenn zu lang, auf mehrere Seiten aufteilen</w:t>
+      </w:r>
+    </w:p>
+    <w:p>
+      <w:pPr>
+        <w:pStyle w:val="Listenabsatz"/>
+        <w:numPr>
+          <w:ilvl w:val="1"/>
+          <w:numId w:val="1"/>
+        </w:numPr>
+      </w:pPr>
+      <w:r>
+        <w:t>Hilfen für Eingabe (z.B. bei Datum TT/MM/JJJJ</w:t>
+      </w:r>
+      <w:r>
+        <w:t>)</w:t>
+      </w:r>
     </w:p>
     <w:p>
       <w:r>
@@ -247,6 +299,56 @@
     </w:sectPr>
   </w:body>
 </w:document>
+</file>
+
+<file path=word/endnotes.xml><?xml version="1.0" encoding="utf-8"?>
+<w:endnotes xmlns:wpc="http://schemas.microsoft.com/office/word/2010/wordprocessingCanvas" xmlns:mc="http://schemas.openxmlformats.org/markup-compatibility/2006" xmlns:o="urn:schemas-microsoft-com:office:office" xmlns:r="http://schemas.openxmlformats.org/officeDocument/2006/relationships" xmlns:m="http://schemas.openxmlformats.org/officeDocument/2006/math" xmlns:v="urn:schemas-microsoft-com:vml" xmlns:wp14="http://schemas.microsoft.com/office/word/2010/wordprocessingDrawing" xmlns:wp="http://schemas.openxmlformats.org/drawingml/2006/wordprocessingDrawing" xmlns:w10="urn:schemas-microsoft-com:office:word" xmlns:w="http://schemas.openxmlformats.org/wordprocessingml/2006/main" xmlns:w14="http://schemas.microsoft.com/office/word/2010/wordml" xmlns:w15="http://schemas.microsoft.com/office/word/2012/wordml" xmlns:wpg="http://schemas.microsoft.com/office/word/2010/wordprocessingGroup" xmlns:wpi="http://schemas.microsoft.com/office/word/2010/wordprocessingInk" xmlns:wne="http://schemas.microsoft.com/office/word/2006/wordml" xmlns:wps="http://schemas.microsoft.com/office/word/2010/wordprocessingShape" mc:Ignorable="w14 w15 wp14">
+  <w:endnote w:type="separator" w:id="-1">
+    <w:p>
+      <w:pPr>
+        <w:spacing w:after="0" w:line="240" w:lineRule="auto"/>
+      </w:pPr>
+      <w:r>
+        <w:separator/>
+      </w:r>
+    </w:p>
+  </w:endnote>
+  <w:endnote w:type="continuationSeparator" w:id="0">
+    <w:p>
+      <w:pPr>
+        <w:spacing w:after="0" w:line="240" w:lineRule="auto"/>
+      </w:pPr>
+      <w:r>
+        <w:continuationSeparator/>
+      </w:r>
+    </w:p>
+  </w:endnote>
+</w:endnotes>
+</file>
+
+<file path=word/footnotes.xml><?xml version="1.0" encoding="utf-8"?>
+<w:footnotes xmlns:wpc="http://schemas.microsoft.com/office/word/2010/wordprocessingCanvas" xmlns:mc="http://schemas.openxmlformats.org/markup-compatibility/2006" xmlns:o="urn:schemas-microsoft-com:office:office" xmlns:r="http://schemas.openxmlformats.org/officeDocument/2006/relationships" xmlns:m="http://schemas.openxmlformats.org/officeDocument/2006/math" xmlns:v="urn:schemas-microsoft-com:vml" xmlns:wp14="http://schemas.microsoft.com/office/word/2010/wordprocessingDrawing" xmlns:wp="http://schemas.openxmlformats.org/drawingml/2006/wordprocessingDrawing" xmlns:w10="urn:schemas-microsoft-com:office:word" xmlns:w="http://schemas.openxmlformats.org/wordprocessingml/2006/main" xmlns:w14="http://schemas.microsoft.com/office/word/2010/wordml" xmlns:w15="http://schemas.microsoft.com/office/word/2012/wordml" xmlns:wpg="http://schemas.microsoft.com/office/word/2010/wordprocessingGroup" xmlns:wpi="http://schemas.microsoft.com/office/word/2010/wordprocessingInk" xmlns:wne="http://schemas.microsoft.com/office/word/2006/wordml" xmlns:wps="http://schemas.microsoft.com/office/word/2010/wordprocessingShape" mc:Ignorable="w14 w15 wp14">
+  <w:footnote w:type="separator" w:id="-1">
+    <w:p>
+      <w:pPr>
+        <w:spacing w:after="0" w:line="240" w:lineRule="auto"/>
+      </w:pPr>
+      <w:r>
+        <w:separator/>
+      </w:r>
+    </w:p>
+  </w:footnote>
+  <w:footnote w:type="continuationSeparator" w:id="0">
+    <w:p>
+      <w:pPr>
+        <w:spacing w:after="0" w:line="240" w:lineRule="auto"/>
+      </w:pPr>
+      <w:r>
+        <w:continuationSeparator/>
+      </w:r>
+    </w:p>
+  </w:footnote>
+</w:footnotes>
 </file>
 
 <file path=word/numbering.xml><?xml version="1.0" encoding="utf-8"?>
@@ -801,6 +903,50 @@
       <w:contextualSpacing/>
     </w:pPr>
   </w:style>
+  <w:style w:type="paragraph" w:styleId="Kopfzeile">
+    <w:name w:val="header"/>
+    <w:basedOn w:val="Standard"/>
+    <w:link w:val="KopfzeileZchn"/>
+    <w:uiPriority w:val="99"/>
+    <w:unhideWhenUsed/>
+    <w:rsid w:val="003F39AD"/>
+    <w:pPr>
+      <w:tabs>
+        <w:tab w:val="center" w:pos="4536"/>
+        <w:tab w:val="right" w:pos="9072"/>
+      </w:tabs>
+      <w:spacing w:after="0" w:line="240" w:lineRule="auto"/>
+    </w:pPr>
+  </w:style>
+  <w:style w:type="character" w:customStyle="1" w:styleId="KopfzeileZchn">
+    <w:name w:val="Kopfzeile Zchn"/>
+    <w:basedOn w:val="Absatz-Standardschriftart"/>
+    <w:link w:val="Kopfzeile"/>
+    <w:uiPriority w:val="99"/>
+    <w:rsid w:val="003F39AD"/>
+  </w:style>
+  <w:style w:type="paragraph" w:styleId="Fuzeile">
+    <w:name w:val="footer"/>
+    <w:basedOn w:val="Standard"/>
+    <w:link w:val="FuzeileZchn"/>
+    <w:uiPriority w:val="99"/>
+    <w:unhideWhenUsed/>
+    <w:rsid w:val="003F39AD"/>
+    <w:pPr>
+      <w:tabs>
+        <w:tab w:val="center" w:pos="4536"/>
+        <w:tab w:val="right" w:pos="9072"/>
+      </w:tabs>
+      <w:spacing w:after="0" w:line="240" w:lineRule="auto"/>
+    </w:pPr>
+  </w:style>
+  <w:style w:type="character" w:customStyle="1" w:styleId="FuzeileZchn">
+    <w:name w:val="Fußzeile Zchn"/>
+    <w:basedOn w:val="Absatz-Standardschriftart"/>
+    <w:link w:val="Fuzeile"/>
+    <w:uiPriority w:val="99"/>
+    <w:rsid w:val="003F39AD"/>
+  </w:style>
 </w:styles>
 </file>
 
